--- a/Wei_Xun_Resume/Tang Wei Xun_0.3.docx
+++ b/Wei_Xun_Resume/Tang Wei Xun_0.3.docx
@@ -7,13 +7,8 @@
         <w:pStyle w:val="ContactInfo"/>
       </w:pPr>
       <w:r>
-        <w:t xml:space="preserve">Tang Wei </w:t>
+        <w:t>Tang Wei Xun</w:t>
       </w:r>
-      <w:proofErr w:type="spellStart"/>
-      <w:r>
-        <w:t>Xun</w:t>
-      </w:r>
-      <w:proofErr w:type="spellEnd"/>
     </w:p>
     <w:p>
       <w:pPr>
@@ -312,7 +307,10 @@
         <w:pStyle w:val="ListParagraph"/>
       </w:pPr>
       <w:r>
-        <w:t>Primary responsibilities include development of server code.</w:t>
+        <w:t xml:space="preserve">Implement changes raise by user to amend the </w:t>
+      </w:r>
+      <w:r>
+        <w:t>server code.</w:t>
       </w:r>
     </w:p>
     <w:p>
@@ -326,7 +324,10 @@
         <w:t>for</w:t>
       </w:r>
       <w:r>
-        <w:t xml:space="preserve"> every method wrote using J</w:t>
+        <w:t xml:space="preserve"> each</w:t>
+      </w:r>
+      <w:r>
+        <w:t xml:space="preserve"> method wrote using J</w:t>
       </w:r>
       <w:r>
         <w:t>unit.</w:t>
@@ -412,7 +413,7 @@
         <w:pStyle w:val="ListParagraph"/>
       </w:pPr>
       <w:r>
-        <w:t>Primary responsibilities include development of server code.</w:t>
+        <w:t>Implement changes raise by user to amend the server code.</w:t>
       </w:r>
     </w:p>
     <w:p>
@@ -576,13 +577,7 @@
               <w:pStyle w:val="Heading2"/>
             </w:pPr>
             <w:r>
-              <w:t>Temasek Poly</w:t>
-            </w:r>
-            <w:r>
-              <w:t>t</w:t>
-            </w:r>
-            <w:r>
-              <w:t>echnic</w:t>
+              <w:t>Temasek Polytechnic</w:t>
             </w:r>
           </w:p>
           <w:p>
@@ -602,16 +597,7 @@
               </w:numPr>
             </w:pPr>
             <w:r>
-              <w:t>Diploma in</w:t>
-            </w:r>
-            <w:r>
-              <w:t xml:space="preserve"> Info-Comm</w:t>
-            </w:r>
-            <w:r>
-              <w:t xml:space="preserve"> </w:t>
-            </w:r>
-            <w:r>
-              <w:t>Network Engineering</w:t>
+              <w:t>Diploma in Info-Comm Network Engineering</w:t>
             </w:r>
           </w:p>
         </w:tc>
@@ -2400,6 +2386,7 @@
     <w:lsdException w:name="HTML Sample" w:semiHidden="1" w:unhideWhenUsed="1"/>
     <w:lsdException w:name="HTML Typewriter" w:semiHidden="1" w:unhideWhenUsed="1"/>
     <w:lsdException w:name="HTML Variable" w:semiHidden="1" w:unhideWhenUsed="1"/>
+    <w:lsdException w:name="Normal Table" w:semiHidden="1" w:unhideWhenUsed="1"/>
     <w:lsdException w:name="annotation subject" w:semiHidden="1" w:unhideWhenUsed="1"/>
     <w:lsdException w:name="No List" w:semiHidden="1" w:unhideWhenUsed="1"/>
     <w:lsdException w:name="Outline List 1" w:semiHidden="1" w:unhideWhenUsed="1"/>
@@ -2446,7 +2433,9 @@
     <w:lsdException w:name="Table Subtle 2" w:semiHidden="1" w:unhideWhenUsed="1"/>
     <w:lsdException w:name="Table Web 1" w:semiHidden="1" w:unhideWhenUsed="1"/>
     <w:lsdException w:name="Table Web 2" w:semiHidden="1" w:unhideWhenUsed="1"/>
+    <w:lsdException w:name="Table Web 3" w:semiHidden="1" w:unhideWhenUsed="1"/>
     <w:lsdException w:name="Balloon Text" w:semiHidden="1" w:unhideWhenUsed="1"/>
+    <w:lsdException w:name="Table Theme" w:semiHidden="1" w:unhideWhenUsed="1"/>
     <w:lsdException w:name="Placeholder Text" w:semiHidden="1" w:uiPriority="99"/>
     <w:lsdException w:name="No Spacing" w:semiHidden="1" w:uiPriority="1" w:unhideWhenUsed="1" w:qFormat="1"/>
     <w:lsdException w:name="Light Shading" w:uiPriority="60"/>
@@ -3739,6 +3728,8 @@
   <w:rsids>
     <w:rsidRoot w:val="00B36BF2"/>
     <w:rsid w:val="005E65BE"/>
+    <w:rsid w:val="00715362"/>
+    <w:rsid w:val="008806CE"/>
     <w:rsid w:val="00B36BF2"/>
   </w:rsids>
   <m:mathPr>
@@ -4188,143 +4179,23 @@
     <w:semiHidden/>
     <w:unhideWhenUsed/>
   </w:style>
-  <w:style w:type="paragraph" w:customStyle="1" w:styleId="6DFD8226E9BF4BC9A1134556C61437F0">
-    <w:name w:val="6DFD8226E9BF4BC9A1134556C61437F0"/>
-  </w:style>
-  <w:style w:type="paragraph" w:customStyle="1" w:styleId="B80ACE6D47234069B04F82FEF908CA95">
-    <w:name w:val="B80ACE6D47234069B04F82FEF908CA95"/>
-  </w:style>
-  <w:style w:type="paragraph" w:customStyle="1" w:styleId="7A19CE6A5EE34422BC28F5DFD6B8A49A">
-    <w:name w:val="7A19CE6A5EE34422BC28F5DFD6B8A49A"/>
-  </w:style>
-  <w:style w:type="paragraph" w:customStyle="1" w:styleId="2BAB73BAA7324E96930F0F7696E22BB5">
-    <w:name w:val="2BAB73BAA7324E96930F0F7696E22BB5"/>
-  </w:style>
-  <w:style w:type="paragraph" w:customStyle="1" w:styleId="BB85B3FAC70D40C1B5F5914C88FEC072">
-    <w:name w:val="BB85B3FAC70D40C1B5F5914C88FEC072"/>
-  </w:style>
   <w:style w:type="paragraph" w:customStyle="1" w:styleId="23E5B90D6BA248AEA6D4CE0E01A0F59A">
     <w:name w:val="23E5B90D6BA248AEA6D4CE0E01A0F59A"/>
   </w:style>
-  <w:style w:type="paragraph" w:customStyle="1" w:styleId="D5E817D6886F4AF2939EB8B09B018FC4">
-    <w:name w:val="D5E817D6886F4AF2939EB8B09B018FC4"/>
-  </w:style>
   <w:style w:type="paragraph" w:customStyle="1" w:styleId="A81390B8037E403FB09982E2A9A935FE">
     <w:name w:val="A81390B8037E403FB09982E2A9A935FE"/>
   </w:style>
   <w:style w:type="paragraph" w:customStyle="1" w:styleId="9E39D7F92A2D4693AA265A55D1548A61">
     <w:name w:val="9E39D7F92A2D4693AA265A55D1548A61"/>
   </w:style>
-  <w:style w:type="paragraph" w:customStyle="1" w:styleId="3867FEC965E6426FACCE459B4674176E">
-    <w:name w:val="3867FEC965E6426FACCE459B4674176E"/>
-  </w:style>
-  <w:style w:type="paragraph" w:customStyle="1" w:styleId="AC7D594E9C174DF79A59176A582C1BE2">
-    <w:name w:val="AC7D594E9C174DF79A59176A582C1BE2"/>
-  </w:style>
   <w:style w:type="paragraph" w:customStyle="1" w:styleId="F835C3DBEAC749179F8CE1699C337411">
     <w:name w:val="F835C3DBEAC749179F8CE1699C337411"/>
   </w:style>
-  <w:style w:type="paragraph" w:customStyle="1" w:styleId="3BB9F837E82C485393569E41F10B387D">
-    <w:name w:val="3BB9F837E82C485393569E41F10B387D"/>
-  </w:style>
-  <w:style w:type="paragraph" w:customStyle="1" w:styleId="B66F2F077BE544BFAC5000813F49ED4D">
-    <w:name w:val="B66F2F077BE544BFAC5000813F49ED4D"/>
-  </w:style>
   <w:style w:type="paragraph" w:customStyle="1" w:styleId="D682975FA13145A391AEC791317029DC">
     <w:name w:val="D682975FA13145A391AEC791317029DC"/>
   </w:style>
-  <w:style w:type="paragraph" w:customStyle="1" w:styleId="6473F68AA21948338AF3E0634DA8E537">
-    <w:name w:val="6473F68AA21948338AF3E0634DA8E537"/>
-  </w:style>
-  <w:style w:type="paragraph" w:customStyle="1" w:styleId="DF7F0966345B47D6A5ADA5BA6A6A2BC4">
-    <w:name w:val="DF7F0966345B47D6A5ADA5BA6A6A2BC4"/>
-  </w:style>
-  <w:style w:type="paragraph" w:customStyle="1" w:styleId="E42701B3399644339AA8C6A5E4CFF177">
-    <w:name w:val="E42701B3399644339AA8C6A5E4CFF177"/>
-  </w:style>
-  <w:style w:type="paragraph" w:customStyle="1" w:styleId="6CA6A7AACE0949CD916378E364E5B2AD">
-    <w:name w:val="6CA6A7AACE0949CD916378E364E5B2AD"/>
-  </w:style>
-  <w:style w:type="paragraph" w:customStyle="1" w:styleId="62985462BD13434EBC6739B49303C1FC">
-    <w:name w:val="62985462BD13434EBC6739B49303C1FC"/>
-  </w:style>
-  <w:style w:type="paragraph" w:customStyle="1" w:styleId="B26F67EDB1A14EDB984FF882B58FC955">
-    <w:name w:val="B26F67EDB1A14EDB984FF882B58FC955"/>
-  </w:style>
-  <w:style w:type="paragraph" w:customStyle="1" w:styleId="95EC8827E486450291386182D7AAE439">
-    <w:name w:val="95EC8827E486450291386182D7AAE439"/>
-  </w:style>
-  <w:style w:type="paragraph" w:customStyle="1" w:styleId="2436B31AB5404E5486F328E423483E5D">
-    <w:name w:val="2436B31AB5404E5486F328E423483E5D"/>
-  </w:style>
-  <w:style w:type="paragraph" w:customStyle="1" w:styleId="5646EE9F122048C98F5B3FAB2602D62E">
-    <w:name w:val="5646EE9F122048C98F5B3FAB2602D62E"/>
-  </w:style>
-  <w:style w:type="paragraph" w:customStyle="1" w:styleId="6A54A8255048423E9F553F75F8C42EBB">
-    <w:name w:val="6A54A8255048423E9F553F75F8C42EBB"/>
-  </w:style>
-  <w:style w:type="paragraph" w:customStyle="1" w:styleId="CD74C65D12E54D77B9FCDDB9BD2AFC0B">
-    <w:name w:val="CD74C65D12E54D77B9FCDDB9BD2AFC0B"/>
-  </w:style>
-  <w:style w:type="paragraph" w:customStyle="1" w:styleId="C225E499A0A3493092531B06CE48DA5C">
-    <w:name w:val="C225E499A0A3493092531B06CE48DA5C"/>
-  </w:style>
-  <w:style w:type="paragraph" w:customStyle="1" w:styleId="6EC22AEB0BDA4CBBA18380DB281727FE">
-    <w:name w:val="6EC22AEB0BDA4CBBA18380DB281727FE"/>
-  </w:style>
-  <w:style w:type="paragraph" w:customStyle="1" w:styleId="57172078135C441189A74BE4697D6B87">
-    <w:name w:val="57172078135C441189A74BE4697D6B87"/>
-  </w:style>
-  <w:style w:type="paragraph" w:customStyle="1" w:styleId="B023CBF6C3364871A200956AA1ED84F9">
-    <w:name w:val="B023CBF6C3364871A200956AA1ED84F9"/>
-  </w:style>
-  <w:style w:type="paragraph" w:customStyle="1" w:styleId="AD7E952A42064389BD42354EF84809FF">
-    <w:name w:val="AD7E952A42064389BD42354EF84809FF"/>
-  </w:style>
-  <w:style w:type="paragraph" w:customStyle="1" w:styleId="E2A902DD5FA34A40A736676EEDD3E293">
-    <w:name w:val="E2A902DD5FA34A40A736676EEDD3E293"/>
-  </w:style>
-  <w:style w:type="paragraph" w:customStyle="1" w:styleId="B784AF64F05C46D892042F28BB8E289F">
-    <w:name w:val="B784AF64F05C46D892042F28BB8E289F"/>
-  </w:style>
   <w:style w:type="paragraph" w:customStyle="1" w:styleId="5A2B636FA27F4411BFBAC2D5C6646CAF">
     <w:name w:val="5A2B636FA27F4411BFBAC2D5C6646CAF"/>
-  </w:style>
-  <w:style w:type="paragraph" w:customStyle="1" w:styleId="3FB15D5EB0E84EF0B4FA16A1627F13A1">
-    <w:name w:val="3FB15D5EB0E84EF0B4FA16A1627F13A1"/>
-  </w:style>
-  <w:style w:type="paragraph" w:customStyle="1" w:styleId="B1E304C2B9C245E39EE2A41283D11573">
-    <w:name w:val="B1E304C2B9C245E39EE2A41283D11573"/>
-  </w:style>
-  <w:style w:type="paragraph" w:customStyle="1" w:styleId="6D900262186E4227BCB39AAB391632BE">
-    <w:name w:val="6D900262186E4227BCB39AAB391632BE"/>
-  </w:style>
-  <w:style w:type="paragraph" w:customStyle="1" w:styleId="86AE3DEB2F534117875FEA84BBCC960C">
-    <w:name w:val="86AE3DEB2F534117875FEA84BBCC960C"/>
-  </w:style>
-  <w:style w:type="paragraph" w:customStyle="1" w:styleId="1D59E88EE4784537BE0BF35914DE6FA3">
-    <w:name w:val="1D59E88EE4784537BE0BF35914DE6FA3"/>
-    <w:rsid w:val="00B36BF2"/>
-  </w:style>
-  <w:style w:type="paragraph" w:customStyle="1" w:styleId="B76D6A6421034804A3CDAD93E382C193">
-    <w:name w:val="B76D6A6421034804A3CDAD93E382C193"/>
-    <w:rsid w:val="00B36BF2"/>
-  </w:style>
-  <w:style w:type="paragraph" w:customStyle="1" w:styleId="3FAA48396D0540EDA457E68E23FE3493">
-    <w:name w:val="3FAA48396D0540EDA457E68E23FE3493"/>
-    <w:rsid w:val="00B36BF2"/>
-  </w:style>
-  <w:style w:type="paragraph" w:customStyle="1" w:styleId="FAAAAB7BCEB74C559616E63F00F8C154">
-    <w:name w:val="FAAAAB7BCEB74C559616E63F00F8C154"/>
-    <w:rsid w:val="00B36BF2"/>
-  </w:style>
-  <w:style w:type="paragraph" w:customStyle="1" w:styleId="FB4CAC886FCB44F391F757860A0B06A7">
-    <w:name w:val="FB4CAC886FCB44F391F757860A0B06A7"/>
-    <w:rsid w:val="00B36BF2"/>
-  </w:style>
-  <w:style w:type="paragraph" w:customStyle="1" w:styleId="51DDABE8DFF7416DBC8BD36B54966F5A">
-    <w:name w:val="51DDABE8DFF7416DBC8BD36B54966F5A"/>
-    <w:rsid w:val="00B36BF2"/>
   </w:style>
 </w:styles>
 </file>

--- a/Wei_Xun_Resume/Tang Wei Xun_0.3.docx
+++ b/Wei_Xun_Resume/Tang Wei Xun_0.3.docx
@@ -7,8 +7,13 @@
         <w:pStyle w:val="ContactInfo"/>
       </w:pPr>
       <w:r>
-        <w:t>Tang Wei Xun</w:t>
+        <w:t xml:space="preserve">Tang Wei </w:t>
       </w:r>
+      <w:proofErr w:type="spellStart"/>
+      <w:r>
+        <w:t>Xun</w:t>
+      </w:r>
+      <w:proofErr w:type="spellEnd"/>
     </w:p>
     <w:p>
       <w:pPr>
@@ -96,128 +101,6 @@
         </w:tc>
       </w:tr>
     </w:tbl>
-    <w:p>
-      <w:pPr>
-        <w:pStyle w:val="Heading1"/>
-      </w:pPr>
-      <w:sdt>
-        <w:sdtPr>
-          <w:alias w:val="Computer skills:"/>
-          <w:tag w:val="Computer skills:"/>
-          <w:id w:val="1126435726"/>
-          <w:placeholder>
-            <w:docPart w:val="A81390B8037E403FB09982E2A9A935FE"/>
-          </w:placeholder>
-          <w:temporary/>
-          <w:showingPlcHdr/>
-          <w15:appearance w15:val="hidden"/>
-        </w:sdtPr>
-        <w:sdtEndPr/>
-        <w:sdtContent>
-          <w:r>
-            <w:t>Computer skills</w:t>
-          </w:r>
-        </w:sdtContent>
-      </w:sdt>
-    </w:p>
-    <w:p>
-      <w:pPr>
-        <w:pStyle w:val="Heading2"/>
-      </w:pPr>
-      <w:sdt>
-        <w:sdtPr>
-          <w:alias w:val="Languages:"/>
-          <w:tag w:val="Languages:"/>
-          <w:id w:val="1517655715"/>
-          <w:placeholder>
-            <w:docPart w:val="9E39D7F92A2D4693AA265A55D1548A61"/>
-          </w:placeholder>
-          <w:temporary/>
-          <w:showingPlcHdr/>
-          <w15:appearance w15:val="hidden"/>
-        </w:sdtPr>
-        <w:sdtEndPr/>
-        <w:sdtContent>
-          <w:r>
-            <w:t>Languages</w:t>
-          </w:r>
-        </w:sdtContent>
-      </w:sdt>
-    </w:p>
-    <w:p>
-      <w:pPr>
-        <w:pStyle w:val="ListParagraph"/>
-      </w:pPr>
-      <w:r>
-        <w:t>Familiar</w:t>
-      </w:r>
-      <w:r>
-        <w:t xml:space="preserve"> with:  Java</w:t>
-      </w:r>
-      <w:r>
-        <w:t xml:space="preserve"> (Spring</w:t>
-      </w:r>
-      <w:r>
-        <w:t>, Maven, Hibernate</w:t>
-      </w:r>
-      <w:r>
-        <w:t xml:space="preserve">) </w:t>
-      </w:r>
-    </w:p>
-    <w:p>
-      <w:pPr>
-        <w:pStyle w:val="Heading2"/>
-      </w:pPr>
-      <w:sdt>
-        <w:sdtPr>
-          <w:alias w:val="Software:"/>
-          <w:tag w:val="Software:"/>
-          <w:id w:val="-169031688"/>
-          <w:placeholder>
-            <w:docPart w:val="F835C3DBEAC749179F8CE1699C337411"/>
-          </w:placeholder>
-          <w:temporary/>
-          <w:showingPlcHdr/>
-          <w15:appearance w15:val="hidden"/>
-        </w:sdtPr>
-        <w:sdtEndPr/>
-        <w:sdtContent>
-          <w:r>
-            <w:t>Software</w:t>
-          </w:r>
-        </w:sdtContent>
-      </w:sdt>
-    </w:p>
-    <w:p>
-      <w:pPr>
-        <w:pStyle w:val="ListParagraph"/>
-      </w:pPr>
-      <w:r>
-        <w:t>Database: Oracle MySQL</w:t>
-      </w:r>
-    </w:p>
-    <w:p>
-      <w:pPr>
-        <w:pStyle w:val="ListParagraph"/>
-      </w:pPr>
-      <w:r>
-        <w:t>Repository: Git</w:t>
-      </w:r>
-    </w:p>
-    <w:p>
-      <w:pPr>
-        <w:pStyle w:val="ListParagraph"/>
-      </w:pPr>
-      <w:r>
-        <w:t xml:space="preserve">Platforms: Microsoft Windows 10, </w:t>
-      </w:r>
-      <w:r>
-        <w:t xml:space="preserve">Linux </w:t>
-      </w:r>
-      <w:r>
-        <w:t>Ubuntu</w:t>
-      </w:r>
-    </w:p>
     <w:p>
       <w:pPr>
         <w:pStyle w:val="Heading1"/>
@@ -721,32 +604,111 @@
           </w:p>
         </w:tc>
       </w:tr>
-      <w:tr>
-        <w:trPr>
-          <w:trHeight w:val="216"/>
-        </w:trPr>
-        <w:tc>
-          <w:tcPr>
-            <w:tcW w:w="6485" w:type="dxa"/>
-          </w:tcPr>
-          <w:p>
-            <w:pPr>
-              <w:pStyle w:val="Heading2"/>
-            </w:pPr>
-          </w:p>
-        </w:tc>
-        <w:tc>
-          <w:tcPr>
-            <w:tcW w:w="2155" w:type="dxa"/>
-          </w:tcPr>
-          <w:p>
-            <w:pPr>
-              <w:pStyle w:val="Dates"/>
-            </w:pPr>
-          </w:p>
-        </w:tc>
-      </w:tr>
     </w:tbl>
+    <w:p>
+      <w:pPr>
+        <w:pStyle w:val="Heading1"/>
+      </w:pPr>
+      <w:sdt>
+        <w:sdtPr>
+          <w:alias w:val="Computer skills:"/>
+          <w:tag w:val="Computer skills:"/>
+          <w:id w:val="1126435726"/>
+          <w:placeholder>
+            <w:docPart w:val="592A43E612FD49EF9BE5B2B355A6FCD7"/>
+          </w:placeholder>
+          <w:temporary/>
+          <w:showingPlcHdr/>
+          <w15:appearance w15:val="hidden"/>
+        </w:sdtPr>
+        <w:sdtContent>
+          <w:r>
+            <w:t>Computer skills</w:t>
+          </w:r>
+        </w:sdtContent>
+      </w:sdt>
+    </w:p>
+    <w:p>
+      <w:pPr>
+        <w:pStyle w:val="Heading2"/>
+      </w:pPr>
+      <w:sdt>
+        <w:sdtPr>
+          <w:alias w:val="Languages:"/>
+          <w:tag w:val="Languages:"/>
+          <w:id w:val="1517655715"/>
+          <w:placeholder>
+            <w:docPart w:val="3F2BAEF562A448009AB3529B34F1D159"/>
+          </w:placeholder>
+          <w:temporary/>
+          <w:showingPlcHdr/>
+          <w15:appearance w15:val="hidden"/>
+        </w:sdtPr>
+        <w:sdtContent>
+          <w:r>
+            <w:t>Languages</w:t>
+          </w:r>
+        </w:sdtContent>
+      </w:sdt>
+    </w:p>
+    <w:p>
+      <w:pPr>
+        <w:pStyle w:val="ListParagraph"/>
+      </w:pPr>
+      <w:r>
+        <w:t>Familiar</w:t>
+      </w:r>
+      <w:r>
+        <w:t xml:space="preserve"> with:  Java (Spring, Maven, Hibernate) </w:t>
+      </w:r>
+    </w:p>
+    <w:p>
+      <w:pPr>
+        <w:pStyle w:val="Heading2"/>
+      </w:pPr>
+      <w:sdt>
+        <w:sdtPr>
+          <w:alias w:val="Software:"/>
+          <w:tag w:val="Software:"/>
+          <w:id w:val="-169031688"/>
+          <w:placeholder>
+            <w:docPart w:val="AD6BBE78A189491ABE232C4CAD7A8D90"/>
+          </w:placeholder>
+          <w:temporary/>
+          <w:showingPlcHdr/>
+          <w15:appearance w15:val="hidden"/>
+        </w:sdtPr>
+        <w:sdtContent>
+          <w:r>
+            <w:t>Software</w:t>
+          </w:r>
+        </w:sdtContent>
+      </w:sdt>
+    </w:p>
+    <w:p>
+      <w:pPr>
+        <w:pStyle w:val="ListParagraph"/>
+      </w:pPr>
+      <w:r>
+        <w:t>Database: Oracle MySQL</w:t>
+      </w:r>
+    </w:p>
+    <w:p>
+      <w:pPr>
+        <w:pStyle w:val="ListParagraph"/>
+      </w:pPr>
+      <w:r>
+        <w:t>Repository: Git</w:t>
+      </w:r>
+    </w:p>
+    <w:p>
+      <w:pPr>
+        <w:pStyle w:val="ListParagraph"/>
+      </w:pPr>
+      <w:r>
+        <w:t>Platforms: Microsoft Windows 10, Linux Ubuntu</w:t>
+      </w:r>
+    </w:p>
     <w:p/>
     <w:p>
       <w:pPr>
@@ -3495,84 +3457,6 @@
     </w:docPart>
     <w:docPart>
       <w:docPartPr>
-        <w:name w:val="A81390B8037E403FB09982E2A9A935FE"/>
-        <w:category>
-          <w:name w:val="General"/>
-          <w:gallery w:val="placeholder"/>
-        </w:category>
-        <w:types>
-          <w:type w:val="bbPlcHdr"/>
-        </w:types>
-        <w:behaviors>
-          <w:behavior w:val="content"/>
-        </w:behaviors>
-        <w:guid w:val="{CD1DAD62-C690-4763-829C-8B2E702AFDF5}"/>
-      </w:docPartPr>
-      <w:docPartBody>
-        <w:p>
-          <w:pPr>
-            <w:pStyle w:val="A81390B8037E403FB09982E2A9A935FE"/>
-          </w:pPr>
-          <w:r>
-            <w:t>Computer skills</w:t>
-          </w:r>
-        </w:p>
-      </w:docPartBody>
-    </w:docPart>
-    <w:docPart>
-      <w:docPartPr>
-        <w:name w:val="9E39D7F92A2D4693AA265A55D1548A61"/>
-        <w:category>
-          <w:name w:val="General"/>
-          <w:gallery w:val="placeholder"/>
-        </w:category>
-        <w:types>
-          <w:type w:val="bbPlcHdr"/>
-        </w:types>
-        <w:behaviors>
-          <w:behavior w:val="content"/>
-        </w:behaviors>
-        <w:guid w:val="{C9DCCE3F-5A7F-4F87-A23C-FA6AAD298C79}"/>
-      </w:docPartPr>
-      <w:docPartBody>
-        <w:p>
-          <w:pPr>
-            <w:pStyle w:val="9E39D7F92A2D4693AA265A55D1548A61"/>
-          </w:pPr>
-          <w:r>
-            <w:t>Languages</w:t>
-          </w:r>
-        </w:p>
-      </w:docPartBody>
-    </w:docPart>
-    <w:docPart>
-      <w:docPartPr>
-        <w:name w:val="F835C3DBEAC749179F8CE1699C337411"/>
-        <w:category>
-          <w:name w:val="General"/>
-          <w:gallery w:val="placeholder"/>
-        </w:category>
-        <w:types>
-          <w:type w:val="bbPlcHdr"/>
-        </w:types>
-        <w:behaviors>
-          <w:behavior w:val="content"/>
-        </w:behaviors>
-        <w:guid w:val="{805160E0-4AFE-410F-AB4F-8171BDC1DEFB}"/>
-      </w:docPartPr>
-      <w:docPartBody>
-        <w:p>
-          <w:pPr>
-            <w:pStyle w:val="F835C3DBEAC749179F8CE1699C337411"/>
-          </w:pPr>
-          <w:r>
-            <w:t>Software</w:t>
-          </w:r>
-        </w:p>
-      </w:docPartBody>
-    </w:docPart>
-    <w:docPart>
-      <w:docPartPr>
         <w:name w:val="D682975FA13145A391AEC791317029DC"/>
         <w:category>
           <w:name w:val="General"/>
@@ -3619,6 +3503,84 @@
           </w:pPr>
           <w:r>
             <w:t>Education</w:t>
+          </w:r>
+        </w:p>
+      </w:docPartBody>
+    </w:docPart>
+    <w:docPart>
+      <w:docPartPr>
+        <w:name w:val="592A43E612FD49EF9BE5B2B355A6FCD7"/>
+        <w:category>
+          <w:name w:val="General"/>
+          <w:gallery w:val="placeholder"/>
+        </w:category>
+        <w:types>
+          <w:type w:val="bbPlcHdr"/>
+        </w:types>
+        <w:behaviors>
+          <w:behavior w:val="content"/>
+        </w:behaviors>
+        <w:guid w:val="{9456C084-81BC-4B80-BE25-49DFA6E9BC63}"/>
+      </w:docPartPr>
+      <w:docPartBody>
+        <w:p>
+          <w:pPr>
+            <w:pStyle w:val="592A43E612FD49EF9BE5B2B355A6FCD7"/>
+          </w:pPr>
+          <w:r>
+            <w:t>Computer skills</w:t>
+          </w:r>
+        </w:p>
+      </w:docPartBody>
+    </w:docPart>
+    <w:docPart>
+      <w:docPartPr>
+        <w:name w:val="3F2BAEF562A448009AB3529B34F1D159"/>
+        <w:category>
+          <w:name w:val="General"/>
+          <w:gallery w:val="placeholder"/>
+        </w:category>
+        <w:types>
+          <w:type w:val="bbPlcHdr"/>
+        </w:types>
+        <w:behaviors>
+          <w:behavior w:val="content"/>
+        </w:behaviors>
+        <w:guid w:val="{24D29E61-9590-4FB0-AC45-5D6596E04EE8}"/>
+      </w:docPartPr>
+      <w:docPartBody>
+        <w:p>
+          <w:pPr>
+            <w:pStyle w:val="3F2BAEF562A448009AB3529B34F1D159"/>
+          </w:pPr>
+          <w:r>
+            <w:t>Languages</w:t>
+          </w:r>
+        </w:p>
+      </w:docPartBody>
+    </w:docPart>
+    <w:docPart>
+      <w:docPartPr>
+        <w:name w:val="AD6BBE78A189491ABE232C4CAD7A8D90"/>
+        <w:category>
+          <w:name w:val="General"/>
+          <w:gallery w:val="placeholder"/>
+        </w:category>
+        <w:types>
+          <w:type w:val="bbPlcHdr"/>
+        </w:types>
+        <w:behaviors>
+          <w:behavior w:val="content"/>
+        </w:behaviors>
+        <w:guid w:val="{3990530C-976C-4E38-85D5-2843ACA50290}"/>
+      </w:docPartPr>
+      <w:docPartBody>
+        <w:p>
+          <w:pPr>
+            <w:pStyle w:val="AD6BBE78A189491ABE232C4CAD7A8D90"/>
+          </w:pPr>
+          <w:r>
+            <w:t>Software</w:t>
           </w:r>
         </w:p>
       </w:docPartBody>
@@ -3727,10 +3689,12 @@
   </w:compat>
   <w:rsids>
     <w:rsidRoot w:val="00B36BF2"/>
+    <w:rsid w:val="004C6081"/>
     <w:rsid w:val="005E65BE"/>
     <w:rsid w:val="00715362"/>
     <w:rsid w:val="008806CE"/>
     <w:rsid w:val="00B36BF2"/>
+    <w:rsid w:val="00E6630A"/>
   </w:rsids>
   <m:mathPr>
     <m:mathFont m:val="Cambria Math"/>
@@ -4197,6 +4161,30 @@
   <w:style w:type="paragraph" w:customStyle="1" w:styleId="5A2B636FA27F4411BFBAC2D5C6646CAF">
     <w:name w:val="5A2B636FA27F4411BFBAC2D5C6646CAF"/>
   </w:style>
+  <w:style w:type="paragraph" w:customStyle="1" w:styleId="D4511197B79A4A9294B71E4AFC379B67">
+    <w:name w:val="D4511197B79A4A9294B71E4AFC379B67"/>
+    <w:rsid w:val="004C6081"/>
+  </w:style>
+  <w:style w:type="paragraph" w:customStyle="1" w:styleId="C25865EE590E4736A01D8A0708012EBD">
+    <w:name w:val="C25865EE590E4736A01D8A0708012EBD"/>
+    <w:rsid w:val="004C6081"/>
+  </w:style>
+  <w:style w:type="paragraph" w:customStyle="1" w:styleId="5EBDFBD2BA614EC28E28A52FF0935F9C">
+    <w:name w:val="5EBDFBD2BA614EC28E28A52FF0935F9C"/>
+    <w:rsid w:val="004C6081"/>
+  </w:style>
+  <w:style w:type="paragraph" w:customStyle="1" w:styleId="592A43E612FD49EF9BE5B2B355A6FCD7">
+    <w:name w:val="592A43E612FD49EF9BE5B2B355A6FCD7"/>
+    <w:rsid w:val="004C6081"/>
+  </w:style>
+  <w:style w:type="paragraph" w:customStyle="1" w:styleId="3F2BAEF562A448009AB3529B34F1D159">
+    <w:name w:val="3F2BAEF562A448009AB3529B34F1D159"/>
+    <w:rsid w:val="004C6081"/>
+  </w:style>
+  <w:style w:type="paragraph" w:customStyle="1" w:styleId="AD6BBE78A189491ABE232C4CAD7A8D90">
+    <w:name w:val="AD6BBE78A189491ABE232C4CAD7A8D90"/>
+    <w:rsid w:val="004C6081"/>
+  </w:style>
 </w:styles>
 </file>
 

--- a/Wei_Xun_Resume/Tang Wei Xun_0.3.docx
+++ b/Wei_Xun_Resume/Tang Wei Xun_0.3.docx
@@ -7,13 +7,8 @@
         <w:pStyle w:val="ContactInfo"/>
       </w:pPr>
       <w:r>
-        <w:t xml:space="preserve">Tang Wei </w:t>
+        <w:t>Tang Wei Xun</w:t>
       </w:r>
-      <w:proofErr w:type="spellStart"/>
-      <w:r>
-        <w:t>Xun</w:t>
-      </w:r>
-      <w:proofErr w:type="spellEnd"/>
     </w:p>
     <w:p>
       <w:pPr>
@@ -190,10 +185,10 @@
         <w:pStyle w:val="ListParagraph"/>
       </w:pPr>
       <w:r>
-        <w:t xml:space="preserve">Implement changes raise by user to amend the </w:t>
+        <w:t>Applied technical knowledge, to implement specification raise by user</w:t>
       </w:r>
       <w:r>
-        <w:t>server code.</w:t>
+        <w:t>.</w:t>
       </w:r>
     </w:p>
     <w:p>
@@ -222,6 +217,9 @@
       </w:pPr>
       <w:r>
         <w:t>Conduct investigation on issue reported by user and implement resolution</w:t>
+      </w:r>
+      <w:r>
+        <w:t>.</w:t>
       </w:r>
     </w:p>
     <w:tbl>
@@ -296,7 +294,13 @@
         <w:pStyle w:val="ListParagraph"/>
       </w:pPr>
       <w:r>
-        <w:t>Implement changes raise by user to amend the server code.</w:t>
+        <w:t xml:space="preserve">Leverage on spring framework to implement, </w:t>
+      </w:r>
+      <w:r>
+        <w:t xml:space="preserve">unit </w:t>
+      </w:r>
+      <w:r>
+        <w:t xml:space="preserve">test and maintain application. </w:t>
       </w:r>
     </w:p>
     <w:p>
@@ -305,6 +309,17 @@
       </w:pPr>
       <w:r>
         <w:t>Investigate and debug on concern raise by users and implement resolution</w:t>
+      </w:r>
+      <w:r>
+        <w:t>.</w:t>
+      </w:r>
+    </w:p>
+    <w:p>
+      <w:pPr>
+        <w:pStyle w:val="ListParagraph"/>
+      </w:pPr>
+      <w:r>
+        <w:t>Wrote native SQL queries in the server code, to be execute via JDBC template to perform database operation.</w:t>
       </w:r>
     </w:p>
     <w:tbl>
@@ -336,10 +351,100 @@
               <w:right w:w="115" w:type="dxa"/>
             </w:tcMar>
           </w:tcPr>
+          <w:tbl>
+            <w:tblPr>
+              <w:tblW w:w="6534" w:type="dxa"/>
+              <w:tblLayout w:type="fixed"/>
+              <w:tblCellMar>
+                <w:left w:w="0" w:type="dxa"/>
+                <w:right w:w="115" w:type="dxa"/>
+              </w:tblCellMar>
+              <w:tblLook w:val="0600" w:firstRow="0" w:lastRow="0" w:firstColumn="0" w:lastColumn="0" w:noHBand="1" w:noVBand="1"/>
+              <w:tblDescription w:val="Layout table"/>
+            </w:tblPr>
+            <w:tblGrid>
+              <w:gridCol w:w="4843"/>
+              <w:gridCol w:w="1691"/>
+            </w:tblGrid>
+            <w:tr>
+              <w:trPr>
+                <w:trHeight w:val="308"/>
+              </w:trPr>
+              <w:tc>
+                <w:tcPr>
+                  <w:tcW w:w="4843" w:type="dxa"/>
+                </w:tcPr>
+                <w:p>
+                  <w:pPr>
+                    <w:pStyle w:val="Heading2"/>
+                  </w:pPr>
+                  <w:r>
+                    <w:t>Android Developer</w:t>
+                  </w:r>
+                  <w:r>
+                    <w:t xml:space="preserve"> (Internship)</w:t>
+                  </w:r>
+                </w:p>
+              </w:tc>
+              <w:tc>
+                <w:tcPr>
+                  <w:tcW w:w="1691" w:type="dxa"/>
+                </w:tcPr>
+                <w:p>
+                  <w:pPr>
+                    <w:pStyle w:val="Dates"/>
+                    <w:ind w:right="80"/>
+                  </w:pPr>
+                  <w:r>
+                    <w:t xml:space="preserve">  </w:t>
+                  </w:r>
+                  <w:r>
+                    <w:t xml:space="preserve">   </w:t>
+                  </w:r>
+                  <w:r>
+                    <w:t xml:space="preserve"> </w:t>
+                  </w:r>
+                </w:p>
+              </w:tc>
+            </w:tr>
+          </w:tbl>
           <w:p>
             <w:pPr>
-              <w:pStyle w:val="Heading2"/>
+              <w:pStyle w:val="Location"/>
             </w:pPr>
+            <w:r>
+              <w:t>ST Electronics</w:t>
+            </w:r>
+          </w:p>
+          <w:p>
+            <w:pPr>
+              <w:pStyle w:val="ListParagraph"/>
+            </w:pPr>
+            <w:r>
+              <w:t>Collaborate with ST Electronics for requirements &amp; translate into specifications for development team</w:t>
+            </w:r>
+            <w:r>
+              <w:t>.</w:t>
+            </w:r>
+          </w:p>
+          <w:p>
+            <w:pPr>
+              <w:pStyle w:val="ListParagraph"/>
+            </w:pPr>
+            <w:r>
+              <w:t xml:space="preserve">Collaborate with supervisor for new initiatives &amp; in charge of the overall technical solutioning. </w:t>
+            </w:r>
+          </w:p>
+          <w:p>
+            <w:pPr>
+              <w:pStyle w:val="ListParagraph"/>
+            </w:pPr>
+            <w:r>
+              <w:t>Identify areas to improve in terms of productivity, propose, design solution, prototype &amp; implement</w:t>
+            </w:r>
+            <w:r>
+              <w:t>.</w:t>
+            </w:r>
           </w:p>
         </w:tc>
         <w:tc>
@@ -356,6 +461,15 @@
             <w:pPr>
               <w:pStyle w:val="Dates"/>
             </w:pPr>
+            <w:r>
+              <w:t>0</w:t>
+            </w:r>
+            <w:r>
+              <w:t>4</w:t>
+            </w:r>
+            <w:r>
+              <w:t>/2016 – 06/2018</w:t>
+            </w:r>
           </w:p>
         </w:tc>
       </w:tr>
@@ -621,6 +735,7 @@
           <w:showingPlcHdr/>
           <w15:appearance w15:val="hidden"/>
         </w:sdtPr>
+        <w:sdtEndPr/>
         <w:sdtContent>
           <w:r>
             <w:t>Computer skills</w:t>
@@ -644,6 +759,7 @@
           <w:showingPlcHdr/>
           <w15:appearance w15:val="hidden"/>
         </w:sdtPr>
+        <w:sdtEndPr/>
         <w:sdtContent>
           <w:r>
             <w:t>Languages</w:t>
@@ -678,6 +794,7 @@
           <w:showingPlcHdr/>
           <w15:appearance w15:val="hidden"/>
         </w:sdtPr>
+        <w:sdtEndPr/>
         <w:sdtContent>
           <w:r>
             <w:t>Software</w:t>
@@ -3693,7 +3810,9 @@
     <w:rsid w:val="005E65BE"/>
     <w:rsid w:val="00715362"/>
     <w:rsid w:val="008806CE"/>
+    <w:rsid w:val="00965A0E"/>
     <w:rsid w:val="00B36BF2"/>
+    <w:rsid w:val="00E51DCB"/>
     <w:rsid w:val="00E6630A"/>
   </w:rsids>
   <m:mathPr>
@@ -4146,32 +4265,11 @@
   <w:style w:type="paragraph" w:customStyle="1" w:styleId="23E5B90D6BA248AEA6D4CE0E01A0F59A">
     <w:name w:val="23E5B90D6BA248AEA6D4CE0E01A0F59A"/>
   </w:style>
-  <w:style w:type="paragraph" w:customStyle="1" w:styleId="A81390B8037E403FB09982E2A9A935FE">
-    <w:name w:val="A81390B8037E403FB09982E2A9A935FE"/>
-  </w:style>
-  <w:style w:type="paragraph" w:customStyle="1" w:styleId="9E39D7F92A2D4693AA265A55D1548A61">
-    <w:name w:val="9E39D7F92A2D4693AA265A55D1548A61"/>
-  </w:style>
-  <w:style w:type="paragraph" w:customStyle="1" w:styleId="F835C3DBEAC749179F8CE1699C337411">
-    <w:name w:val="F835C3DBEAC749179F8CE1699C337411"/>
-  </w:style>
   <w:style w:type="paragraph" w:customStyle="1" w:styleId="D682975FA13145A391AEC791317029DC">
     <w:name w:val="D682975FA13145A391AEC791317029DC"/>
   </w:style>
   <w:style w:type="paragraph" w:customStyle="1" w:styleId="5A2B636FA27F4411BFBAC2D5C6646CAF">
     <w:name w:val="5A2B636FA27F4411BFBAC2D5C6646CAF"/>
-  </w:style>
-  <w:style w:type="paragraph" w:customStyle="1" w:styleId="D4511197B79A4A9294B71E4AFC379B67">
-    <w:name w:val="D4511197B79A4A9294B71E4AFC379B67"/>
-    <w:rsid w:val="004C6081"/>
-  </w:style>
-  <w:style w:type="paragraph" w:customStyle="1" w:styleId="C25865EE590E4736A01D8A0708012EBD">
-    <w:name w:val="C25865EE590E4736A01D8A0708012EBD"/>
-    <w:rsid w:val="004C6081"/>
-  </w:style>
-  <w:style w:type="paragraph" w:customStyle="1" w:styleId="5EBDFBD2BA614EC28E28A52FF0935F9C">
-    <w:name w:val="5EBDFBD2BA614EC28E28A52FF0935F9C"/>
-    <w:rsid w:val="004C6081"/>
   </w:style>
   <w:style w:type="paragraph" w:customStyle="1" w:styleId="592A43E612FD49EF9BE5B2B355A6FCD7">
     <w:name w:val="592A43E612FD49EF9BE5B2B355A6FCD7"/>

--- a/Wei_Xun_Resume/Tang Wei Xun_0.3.docx
+++ b/Wei_Xun_Resume/Tang Wei Xun_0.3.docx
@@ -91,6 +91,19 @@
           <w:p>
             <w:r>
               <w:t>More than 4 years programming and application development experience.</w:t>
+            </w:r>
+            <w:r>
+              <w:t xml:space="preserve"> </w:t>
+            </w:r>
+            <w:r>
+              <w:br/>
+              <w:t>An individual who interested in continuous learning to take on</w:t>
+            </w:r>
+            <w:r>
+              <w:t xml:space="preserve"> any</w:t>
+            </w:r>
+            <w:r>
+              <w:t xml:space="preserve"> exciting challenges.</w:t>
             </w:r>
           </w:p>
         </w:tc>
@@ -165,7 +178,13 @@
               <w:t xml:space="preserve">    </w:t>
             </w:r>
             <w:r>
-              <w:t>07/2018 – 30/2020</w:t>
+              <w:t xml:space="preserve">07/2018 – </w:t>
+            </w:r>
+            <w:r>
+              <w:t>10</w:t>
+            </w:r>
+            <w:r>
+              <w:t>/2020</w:t>
             </w:r>
           </w:p>
         </w:tc>
@@ -396,13 +415,7 @@
                     <w:ind w:right="80"/>
                   </w:pPr>
                   <w:r>
-                    <w:t xml:space="preserve">  </w:t>
-                  </w:r>
-                  <w:r>
-                    <w:t xml:space="preserve">   </w:t>
-                  </w:r>
-                  <w:r>
-                    <w:t xml:space="preserve"> </w:t>
+                    <w:t xml:space="preserve">      </w:t>
                   </w:r>
                 </w:p>
               </w:tc>
@@ -462,13 +475,7 @@
               <w:pStyle w:val="Dates"/>
             </w:pPr>
             <w:r>
-              <w:t>0</w:t>
-            </w:r>
-            <w:r>
-              <w:t>4</w:t>
-            </w:r>
-            <w:r>
-              <w:t>/2016 – 06/2018</w:t>
+              <w:t>04/2016 – 06/2018</w:t>
             </w:r>
           </w:p>
         </w:tc>
@@ -772,6 +779,7 @@
         <w:pStyle w:val="ListParagraph"/>
       </w:pPr>
       <w:r>
+        <w:lastRenderedPageBreak/>
         <w:t>Familiar</w:t>
       </w:r>
       <w:r>
@@ -3806,6 +3814,7 @@
   </w:compat>
   <w:rsids>
     <w:rsidRoot w:val="00B36BF2"/>
+    <w:rsid w:val="004739D8"/>
     <w:rsid w:val="004C6081"/>
     <w:rsid w:val="005E65BE"/>
     <w:rsid w:val="00715362"/>

--- a/Wei_Xun_Resume/Tang Wei Xun_0.3.docx
+++ b/Wei_Xun_Resume/Tang Wei Xun_0.3.docx
@@ -475,7 +475,16 @@
               <w:pStyle w:val="Dates"/>
             </w:pPr>
             <w:r>
-              <w:t>04/2016 – 06/2018</w:t>
+              <w:t>04/2016 – 0</w:t>
+            </w:r>
+            <w:r>
+              <w:t>8</w:t>
+            </w:r>
+            <w:r>
+              <w:t>/201</w:t>
+            </w:r>
+            <w:r>
+              <w:t>5</w:t>
             </w:r>
           </w:p>
         </w:tc>
@@ -3815,6 +3824,7 @@
   <w:rsids>
     <w:rsidRoot w:val="00B36BF2"/>
     <w:rsid w:val="004739D8"/>
+    <w:rsid w:val="00496E38"/>
     <w:rsid w:val="004C6081"/>
     <w:rsid w:val="005E65BE"/>
     <w:rsid w:val="00715362"/>

--- a/Wei_Xun_Resume/Tang Wei Xun_0.3.docx
+++ b/Wei_Xun_Resume/Tang Wei Xun_0.3.docx
@@ -33,7 +33,10 @@
         <w:pStyle w:val="ContactInfo"/>
       </w:pPr>
       <w:r>
-        <w:t>wei.xun.tang91@gmail.com</w:t>
+        <w:t>w31</w:t>
+      </w:r>
+      <w:r>
+        <w:t>.xun.tang@gmail.com</w:t>
       </w:r>
     </w:p>
     <w:p>
@@ -3830,6 +3833,7 @@
     <w:rsid w:val="00715362"/>
     <w:rsid w:val="008806CE"/>
     <w:rsid w:val="00965A0E"/>
+    <w:rsid w:val="00A24041"/>
     <w:rsid w:val="00B36BF2"/>
     <w:rsid w:val="00E51DCB"/>
     <w:rsid w:val="00E6630A"/>
